--- a/RD1.docx
+++ b/RD1.docx
@@ -1,6 +1,6 @@
 
 <file path=word/document.xml><?xml version="1.0" encoding="utf-8"?>
-<w:document xmlns:wpc="http://schemas.microsoft.com/office/word/2010/wordprocessingCanvas" xmlns:cx="http://schemas.microsoft.com/office/drawing/2014/chartex" xmlns:cx1="http://schemas.microsoft.com/office/drawing/2015/9/8/chartex" xmlns:cx2="http://schemas.microsoft.com/office/drawing/2015/10/21/chartex" xmlns:cx3="http://schemas.microsoft.com/office/drawing/2016/5/9/chartex" xmlns:cx4="http://schemas.microsoft.com/office/drawing/2016/5/10/chartex" xmlns:cx5="http://schemas.microsoft.com/office/drawing/2016/5/11/chartex" xmlns:cx6="http://schemas.microsoft.com/office/drawing/2016/5/12/chartex" xmlns:cx7="http://schemas.microsoft.com/office/drawing/2016/5/13/chartex" xmlns:cx8="http://schemas.microsoft.com/office/drawing/2016/5/14/chartex" xmlns:mc="http://schemas.openxmlformats.org/markup-compatibility/2006" xmlns:aink="http://schemas.microsoft.com/office/drawing/2016/ink" xmlns:am3d="http://schemas.microsoft.com/office/drawing/2017/model3d" xmlns:o="urn:schemas-microsoft-com:office:office" xmlns:r="http://schemas.openxmlformats.org/officeDocument/2006/relationships" xmlns:m="http://schemas.openxmlformats.org/officeDocument/2006/math" xmlns:v="urn:schemas-microsoft-com:vml" xmlns:wp14="http://schemas.microsoft.com/office/word/2010/wordprocessingDrawing" xmlns:wp="http://schemas.openxmlformats.org/drawingml/2006/wordprocessingDrawing" xmlns:w10="urn:schemas-microsoft-com:office:word" xmlns:w="http://schemas.openxmlformats.org/wordprocessingml/2006/main" xmlns:w14="http://schemas.microsoft.com/office/word/2010/wordml" xmlns:w15="http://schemas.microsoft.com/office/word/2012/wordml" xmlns:w16cex="http://schemas.microsoft.com/office/word/2018/wordml/cex" xmlns:w16cid="http://schemas.microsoft.com/office/word/2016/wordml/cid" xmlns:w16="http://schemas.microsoft.com/office/word/2018/wordml" xmlns:w16sdtdh="http://schemas.microsoft.com/office/word/2020/wordml/sdtdatahash" xmlns:w16se="http://schemas.microsoft.com/office/word/2015/wordml/symex" xmlns:wpg="http://schemas.microsoft.com/office/word/2010/wordprocessingGroup" xmlns:wpi="http://schemas.microsoft.com/office/word/2010/wordprocessingInk" xmlns:wne="http://schemas.microsoft.com/office/word/2006/wordml" xmlns:wps="http://schemas.microsoft.com/office/word/2010/wordprocessingShape" mc:Ignorable="w14 w15 w16se w16cid w16 w16cex w16sdtdh wp14">
+<w:document xmlns:wpc="http://schemas.microsoft.com/office/word/2010/wordprocessingCanvas" xmlns:cx="http://schemas.microsoft.com/office/drawing/2014/chartex" xmlns:cx1="http://schemas.microsoft.com/office/drawing/2015/9/8/chartex" xmlns:cx2="http://schemas.microsoft.com/office/drawing/2015/10/21/chartex" xmlns:cx3="http://schemas.microsoft.com/office/drawing/2016/5/9/chartex" xmlns:cx4="http://schemas.microsoft.com/office/drawing/2016/5/10/chartex" xmlns:cx5="http://schemas.microsoft.com/office/drawing/2016/5/11/chartex" xmlns:cx6="http://schemas.microsoft.com/office/drawing/2016/5/12/chartex" xmlns:cx7="http://schemas.microsoft.com/office/drawing/2016/5/13/chartex" xmlns:cx8="http://schemas.microsoft.com/office/drawing/2016/5/14/chartex" xmlns:mc="http://schemas.openxmlformats.org/markup-compatibility/2006" xmlns:aink="http://schemas.microsoft.com/office/drawing/2016/ink" xmlns:am3d="http://schemas.microsoft.com/office/drawing/2017/model3d" xmlns:o="urn:schemas-microsoft-com:office:office" xmlns:oel="http://schemas.microsoft.com/office/2019/extlst" xmlns:r="http://schemas.openxmlformats.org/officeDocument/2006/relationships" xmlns:m="http://schemas.openxmlformats.org/officeDocument/2006/math" xmlns:v="urn:schemas-microsoft-com:vml" xmlns:wp14="http://schemas.microsoft.com/office/word/2010/wordprocessingDrawing" xmlns:wp="http://schemas.openxmlformats.org/drawingml/2006/wordprocessingDrawing" xmlns:w10="urn:schemas-microsoft-com:office:word" xmlns:w="http://schemas.openxmlformats.org/wordprocessingml/2006/main" xmlns:w14="http://schemas.microsoft.com/office/word/2010/wordml" xmlns:w15="http://schemas.microsoft.com/office/word/2012/wordml" xmlns:w16cex="http://schemas.microsoft.com/office/word/2018/wordml/cex" xmlns:w16cid="http://schemas.microsoft.com/office/word/2016/wordml/cid" xmlns:w16="http://schemas.microsoft.com/office/word/2018/wordml" xmlns:w16du="http://schemas.microsoft.com/office/word/2023/wordml/word16du" xmlns:w16sdtdh="http://schemas.microsoft.com/office/word/2020/wordml/sdtdatahash" xmlns:w16se="http://schemas.microsoft.com/office/word/2015/wordml/symex" xmlns:wpg="http://schemas.microsoft.com/office/word/2010/wordprocessingGroup" xmlns:wpi="http://schemas.microsoft.com/office/word/2010/wordprocessingInk" xmlns:wne="http://schemas.microsoft.com/office/word/2006/wordml" xmlns:wps="http://schemas.microsoft.com/office/word/2010/wordprocessingShape" mc:Ignorable="w14 w15 w16se w16cid w16 w16cex w16sdtdh w16du wp14">
   <w:body>
     <w:tbl>
       <w:tblPr>
@@ -35,6 +35,12 @@
             <w:pPr>
               <w:cnfStyle w:val="000000100000" w:firstRow="0" w:lastRow="0" w:firstColumn="0" w:lastColumn="0" w:oddVBand="0" w:evenVBand="0" w:oddHBand="1" w:evenHBand="0" w:firstRowFirstColumn="0" w:firstRowLastColumn="0" w:lastRowFirstColumn="0" w:lastRowLastColumn="0"/>
             </w:pPr>
+            <w:r>
+              <w:t>Lucas P</w:t>
+            </w:r>
+            <w:r>
+              <w:t>odowski</w:t>
+            </w:r>
           </w:p>
         </w:tc>
       </w:tr>
@@ -58,6 +64,9 @@
             <w:pPr>
               <w:cnfStyle w:val="000000000000" w:firstRow="0" w:lastRow="0" w:firstColumn="0" w:lastColumn="0" w:oddVBand="0" w:evenVBand="0" w:oddHBand="0" w:evenHBand="0" w:firstRowFirstColumn="0" w:firstRowLastColumn="0" w:lastRowFirstColumn="0" w:lastRowLastColumn="0"/>
             </w:pPr>
+            <w:r>
+              <w:t>Donovan Raymond</w:t>
+            </w:r>
           </w:p>
         </w:tc>
       </w:tr>
@@ -84,6 +93,9 @@
             <w:pPr>
               <w:cnfStyle w:val="000000100000" w:firstRow="0" w:lastRow="0" w:firstColumn="0" w:lastColumn="0" w:oddVBand="0" w:evenVBand="0" w:oddHBand="1" w:evenHBand="0" w:firstRowFirstColumn="0" w:firstRowLastColumn="0" w:lastRowFirstColumn="0" w:lastRowLastColumn="0"/>
             </w:pPr>
+            <w:r>
+              <w:t>1932791</w:t>
+            </w:r>
           </w:p>
         </w:tc>
       </w:tr>
@@ -98,6 +110,131 @@
       </w:r>
     </w:p>
     <w:p/>
+    <w:p>
+      <w:pPr>
+        <w:numPr>
+          <w:ilvl w:val="0"/>
+          <w:numId w:val="2"/>
+        </w:numPr>
+      </w:pPr>
+      <w:r>
+        <w:t>How was the experience working with your partner?</w:t>
+      </w:r>
+    </w:p>
+    <w:p>
+      <w:r>
+        <w:t xml:space="preserve">My experience working with my partner was very informative and effective. Not only were we able to quickly create a solution to our problems but we were also able to exchange tips and other useful information while working together. During my time working with my partner, we were incredibly productive and able to do the bulk of our project during class time. </w:t>
+      </w:r>
+      <w:r>
+        <w:t xml:space="preserve"> The only thing that we were not able to complete in class was our reflections but because we exchange </w:t>
+      </w:r>
+      <w:proofErr w:type="gramStart"/>
+      <w:r>
+        <w:t>information</w:t>
+      </w:r>
+      <w:proofErr w:type="gramEnd"/>
+      <w:r>
+        <w:t xml:space="preserve"> we are able to simply let each other know when we finish and push our reflections so that the other person can pull get the completed assignment. </w:t>
+      </w:r>
+    </w:p>
+    <w:p/>
+    <w:p>
+      <w:pPr>
+        <w:numPr>
+          <w:ilvl w:val="0"/>
+          <w:numId w:val="2"/>
+        </w:numPr>
+      </w:pPr>
+      <w:r>
+        <w:t>What did you learn in this lab?</w:t>
+      </w:r>
+    </w:p>
+    <w:p>
+      <w:r>
+        <w:t>In this lab</w:t>
+      </w:r>
+      <w:r>
+        <w:t>,</w:t>
+      </w:r>
+      <w:r>
+        <w:t xml:space="preserve"> I learn</w:t>
+      </w:r>
+      <w:r>
+        <w:t>ed</w:t>
+      </w:r>
+      <w:r>
+        <w:t xml:space="preserve"> how to work and communicate quickly and effectively </w:t>
+      </w:r>
+      <w:proofErr w:type="gramStart"/>
+      <w:r>
+        <w:t>in order to</w:t>
+      </w:r>
+      <w:proofErr w:type="gramEnd"/>
+      <w:r>
+        <w:t xml:space="preserve"> </w:t>
+      </w:r>
+      <w:r>
+        <w:t xml:space="preserve">reach </w:t>
+      </w:r>
+      <w:r>
+        <w:t xml:space="preserve">a </w:t>
+      </w:r>
+      <w:r>
+        <w:t>goal. In addition to that, I learned</w:t>
+      </w:r>
+      <w:r>
+        <w:t xml:space="preserve"> from my partner</w:t>
+      </w:r>
+      <w:r>
+        <w:t xml:space="preserve"> how to disable background start up apps that slow down my laptop</w:t>
+      </w:r>
+      <w:r>
+        <w:t xml:space="preserve"> which will make work outside of class easier. Also, I learned how to create an algorithm, and I was able to practice the 3 rules of programming</w:t>
+      </w:r>
+    </w:p>
+    <w:p/>
+    <w:p>
+      <w:pPr>
+        <w:numPr>
+          <w:ilvl w:val="0"/>
+          <w:numId w:val="2"/>
+        </w:numPr>
+      </w:pPr>
+      <w:r>
+        <w:t>How did you follow the first 3 rules of programming</w:t>
+      </w:r>
+      <w:r>
+        <w:t>?</w:t>
+      </w:r>
+    </w:p>
+    <w:p>
+      <w:r>
+        <w:t xml:space="preserve">In the very beginning, we started with understanding our problem. Then we began to plan out how we were going to solve our problem and began to write our algorithm while creating good variable names so that </w:t>
+      </w:r>
+      <w:r>
+        <w:t xml:space="preserve">it </w:t>
+      </w:r>
+      <w:proofErr w:type="gramStart"/>
+      <w:r>
+        <w:t>will</w:t>
+      </w:r>
+      <w:proofErr w:type="gramEnd"/>
+      <w:r>
+        <w:t xml:space="preserve"> be easier to start coding</w:t>
+      </w:r>
+      <w:r>
+        <w:t xml:space="preserve">. After creating our </w:t>
+      </w:r>
+      <w:r>
+        <w:t>algorithm,</w:t>
+      </w:r>
+      <w:r>
+        <w:t xml:space="preserve"> we started writing out comments in our code using our algorithm and then we began coding using proper syntax and formatting so that our program will be readable.</w:t>
+      </w:r>
+      <w:r>
+        <w:t xml:space="preserve"> Finally, we tested out our program to make sure that our output reached our expectations.</w:t>
+      </w:r>
+    </w:p>
     <w:sectPr>
       <w:pgSz w:w="12240" w:h="15840"/>
       <w:pgMar w:top="1440" w:right="1440" w:bottom="1440" w:left="1440" w:header="720" w:footer="720" w:gutter="0"/>
@@ -108,8 +245,245 @@
 </w:document>
 </file>
 
+<file path=word/numbering.xml><?xml version="1.0" encoding="utf-8"?>
+<w:numbering xmlns:wpc="http://schemas.microsoft.com/office/word/2010/wordprocessingCanvas" xmlns:cx="http://schemas.microsoft.com/office/drawing/2014/chartex" xmlns:cx1="http://schemas.microsoft.com/office/drawing/2015/9/8/chartex" xmlns:cx2="http://schemas.microsoft.com/office/drawing/2015/10/21/chartex" xmlns:cx3="http://schemas.microsoft.com/office/drawing/2016/5/9/chartex" xmlns:cx4="http://schemas.microsoft.com/office/drawing/2016/5/10/chartex" xmlns:cx5="http://schemas.microsoft.com/office/drawing/2016/5/11/chartex" xmlns:cx6="http://schemas.microsoft.com/office/drawing/2016/5/12/chartex" xmlns:cx7="http://schemas.microsoft.com/office/drawing/2016/5/13/chartex" xmlns:cx8="http://schemas.microsoft.com/office/drawing/2016/5/14/chartex" xmlns:mc="http://schemas.openxmlformats.org/markup-compatibility/2006" xmlns:aink="http://schemas.microsoft.com/office/drawing/2016/ink" xmlns:am3d="http://schemas.microsoft.com/office/drawing/2017/model3d" xmlns:o="urn:schemas-microsoft-com:office:office" xmlns:oel="http://schemas.microsoft.com/office/2019/extlst" xmlns:r="http://schemas.openxmlformats.org/officeDocument/2006/relationships" xmlns:m="http://schemas.openxmlformats.org/officeDocument/2006/math" xmlns:v="urn:schemas-microsoft-com:vml" xmlns:wp14="http://schemas.microsoft.com/office/word/2010/wordprocessingDrawing" xmlns:wp="http://schemas.openxmlformats.org/drawingml/2006/wordprocessingDrawing" xmlns:w10="urn:schemas-microsoft-com:office:word" xmlns:w="http://schemas.openxmlformats.org/wordprocessingml/2006/main" xmlns:w14="http://schemas.microsoft.com/office/word/2010/wordml" xmlns:w15="http://schemas.microsoft.com/office/word/2012/wordml" xmlns:w16cex="http://schemas.microsoft.com/office/word/2018/wordml/cex" xmlns:w16cid="http://schemas.microsoft.com/office/word/2016/wordml/cid" xmlns:w16="http://schemas.microsoft.com/office/word/2018/wordml" xmlns:w16du="http://schemas.microsoft.com/office/word/2023/wordml/word16du" xmlns:w16sdtdh="http://schemas.microsoft.com/office/word/2020/wordml/sdtdatahash" xmlns:w16se="http://schemas.microsoft.com/office/word/2015/wordml/symex" xmlns:wpg="http://schemas.microsoft.com/office/word/2010/wordprocessingGroup" xmlns:wpi="http://schemas.microsoft.com/office/word/2010/wordprocessingInk" xmlns:wne="http://schemas.microsoft.com/office/word/2006/wordml" xmlns:wps="http://schemas.microsoft.com/office/word/2010/wordprocessingShape" mc:Ignorable="w14 w15 w16se w16cid w16 w16cex w16sdtdh w16du wp14">
+  <w:abstractNum w:abstractNumId="0" w15:restartNumberingAfterBreak="0">
+    <w:nsid w:val="6DE950CB"/>
+    <w:multiLevelType w:val="multilevel"/>
+    <w:tmpl w:val="A372CB24"/>
+    <w:lvl w:ilvl="0">
+      <w:start w:val="1"/>
+      <w:numFmt w:val="decimal"/>
+      <w:lvlText w:val="%1."/>
+      <w:lvlJc w:val="left"/>
+      <w:pPr>
+        <w:tabs>
+          <w:tab w:val="num" w:pos="720"/>
+        </w:tabs>
+        <w:ind w:left="720" w:hanging="360"/>
+      </w:pPr>
+    </w:lvl>
+    <w:lvl w:ilvl="1" w:tentative="1">
+      <w:start w:val="1"/>
+      <w:numFmt w:val="decimal"/>
+      <w:lvlText w:val="%2."/>
+      <w:lvlJc w:val="left"/>
+      <w:pPr>
+        <w:tabs>
+          <w:tab w:val="num" w:pos="1440"/>
+        </w:tabs>
+        <w:ind w:left="1440" w:hanging="360"/>
+      </w:pPr>
+    </w:lvl>
+    <w:lvl w:ilvl="2" w:tentative="1">
+      <w:start w:val="1"/>
+      <w:numFmt w:val="decimal"/>
+      <w:lvlText w:val="%3."/>
+      <w:lvlJc w:val="left"/>
+      <w:pPr>
+        <w:tabs>
+          <w:tab w:val="num" w:pos="2160"/>
+        </w:tabs>
+        <w:ind w:left="2160" w:hanging="360"/>
+      </w:pPr>
+    </w:lvl>
+    <w:lvl w:ilvl="3" w:tentative="1">
+      <w:start w:val="1"/>
+      <w:numFmt w:val="decimal"/>
+      <w:lvlText w:val="%4."/>
+      <w:lvlJc w:val="left"/>
+      <w:pPr>
+        <w:tabs>
+          <w:tab w:val="num" w:pos="2880"/>
+        </w:tabs>
+        <w:ind w:left="2880" w:hanging="360"/>
+      </w:pPr>
+    </w:lvl>
+    <w:lvl w:ilvl="4" w:tentative="1">
+      <w:start w:val="1"/>
+      <w:numFmt w:val="decimal"/>
+      <w:lvlText w:val="%5."/>
+      <w:lvlJc w:val="left"/>
+      <w:pPr>
+        <w:tabs>
+          <w:tab w:val="num" w:pos="3600"/>
+        </w:tabs>
+        <w:ind w:left="3600" w:hanging="360"/>
+      </w:pPr>
+    </w:lvl>
+    <w:lvl w:ilvl="5" w:tentative="1">
+      <w:start w:val="1"/>
+      <w:numFmt w:val="decimal"/>
+      <w:lvlText w:val="%6."/>
+      <w:lvlJc w:val="left"/>
+      <w:pPr>
+        <w:tabs>
+          <w:tab w:val="num" w:pos="4320"/>
+        </w:tabs>
+        <w:ind w:left="4320" w:hanging="360"/>
+      </w:pPr>
+    </w:lvl>
+    <w:lvl w:ilvl="6" w:tentative="1">
+      <w:start w:val="1"/>
+      <w:numFmt w:val="decimal"/>
+      <w:lvlText w:val="%7."/>
+      <w:lvlJc w:val="left"/>
+      <w:pPr>
+        <w:tabs>
+          <w:tab w:val="num" w:pos="5040"/>
+        </w:tabs>
+        <w:ind w:left="5040" w:hanging="360"/>
+      </w:pPr>
+    </w:lvl>
+    <w:lvl w:ilvl="7" w:tentative="1">
+      <w:start w:val="1"/>
+      <w:numFmt w:val="decimal"/>
+      <w:lvlText w:val="%8."/>
+      <w:lvlJc w:val="left"/>
+      <w:pPr>
+        <w:tabs>
+          <w:tab w:val="num" w:pos="5760"/>
+        </w:tabs>
+        <w:ind w:left="5760" w:hanging="360"/>
+      </w:pPr>
+    </w:lvl>
+    <w:lvl w:ilvl="8" w:tentative="1">
+      <w:start w:val="1"/>
+      <w:numFmt w:val="decimal"/>
+      <w:lvlText w:val="%9."/>
+      <w:lvlJc w:val="left"/>
+      <w:pPr>
+        <w:tabs>
+          <w:tab w:val="num" w:pos="6480"/>
+        </w:tabs>
+        <w:ind w:left="6480" w:hanging="360"/>
+      </w:pPr>
+    </w:lvl>
+  </w:abstractNum>
+  <w:abstractNum w:abstractNumId="1" w15:restartNumberingAfterBreak="0">
+    <w:nsid w:val="7C692CD2"/>
+    <w:multiLevelType w:val="multilevel"/>
+    <w:tmpl w:val="4588E63C"/>
+    <w:lvl w:ilvl="0">
+      <w:start w:val="1"/>
+      <w:numFmt w:val="decimal"/>
+      <w:lvlText w:val="%1."/>
+      <w:lvlJc w:val="left"/>
+      <w:pPr>
+        <w:tabs>
+          <w:tab w:val="num" w:pos="720"/>
+        </w:tabs>
+        <w:ind w:left="720" w:hanging="360"/>
+      </w:pPr>
+    </w:lvl>
+    <w:lvl w:ilvl="1" w:tentative="1">
+      <w:start w:val="1"/>
+      <w:numFmt w:val="decimal"/>
+      <w:lvlText w:val="%2."/>
+      <w:lvlJc w:val="left"/>
+      <w:pPr>
+        <w:tabs>
+          <w:tab w:val="num" w:pos="1440"/>
+        </w:tabs>
+        <w:ind w:left="1440" w:hanging="360"/>
+      </w:pPr>
+    </w:lvl>
+    <w:lvl w:ilvl="2" w:tentative="1">
+      <w:start w:val="1"/>
+      <w:numFmt w:val="decimal"/>
+      <w:lvlText w:val="%3."/>
+      <w:lvlJc w:val="left"/>
+      <w:pPr>
+        <w:tabs>
+          <w:tab w:val="num" w:pos="2160"/>
+        </w:tabs>
+        <w:ind w:left="2160" w:hanging="360"/>
+      </w:pPr>
+    </w:lvl>
+    <w:lvl w:ilvl="3" w:tentative="1">
+      <w:start w:val="1"/>
+      <w:numFmt w:val="decimal"/>
+      <w:lvlText w:val="%4."/>
+      <w:lvlJc w:val="left"/>
+      <w:pPr>
+        <w:tabs>
+          <w:tab w:val="num" w:pos="2880"/>
+        </w:tabs>
+        <w:ind w:left="2880" w:hanging="360"/>
+      </w:pPr>
+    </w:lvl>
+    <w:lvl w:ilvl="4" w:tentative="1">
+      <w:start w:val="1"/>
+      <w:numFmt w:val="decimal"/>
+      <w:lvlText w:val="%5."/>
+      <w:lvlJc w:val="left"/>
+      <w:pPr>
+        <w:tabs>
+          <w:tab w:val="num" w:pos="3600"/>
+        </w:tabs>
+        <w:ind w:left="3600" w:hanging="360"/>
+      </w:pPr>
+    </w:lvl>
+    <w:lvl w:ilvl="5" w:tentative="1">
+      <w:start w:val="1"/>
+      <w:numFmt w:val="decimal"/>
+      <w:lvlText w:val="%6."/>
+      <w:lvlJc w:val="left"/>
+      <w:pPr>
+        <w:tabs>
+          <w:tab w:val="num" w:pos="4320"/>
+        </w:tabs>
+        <w:ind w:left="4320" w:hanging="360"/>
+      </w:pPr>
+    </w:lvl>
+    <w:lvl w:ilvl="6" w:tentative="1">
+      <w:start w:val="1"/>
+      <w:numFmt w:val="decimal"/>
+      <w:lvlText w:val="%7."/>
+      <w:lvlJc w:val="left"/>
+      <w:pPr>
+        <w:tabs>
+          <w:tab w:val="num" w:pos="5040"/>
+        </w:tabs>
+        <w:ind w:left="5040" w:hanging="360"/>
+      </w:pPr>
+    </w:lvl>
+    <w:lvl w:ilvl="7" w:tentative="1">
+      <w:start w:val="1"/>
+      <w:numFmt w:val="decimal"/>
+      <w:lvlText w:val="%8."/>
+      <w:lvlJc w:val="left"/>
+      <w:pPr>
+        <w:tabs>
+          <w:tab w:val="num" w:pos="5760"/>
+        </w:tabs>
+        <w:ind w:left="5760" w:hanging="360"/>
+      </w:pPr>
+    </w:lvl>
+    <w:lvl w:ilvl="8" w:tentative="1">
+      <w:start w:val="1"/>
+      <w:numFmt w:val="decimal"/>
+      <w:lvlText w:val="%9."/>
+      <w:lvlJc w:val="left"/>
+      <w:pPr>
+        <w:tabs>
+          <w:tab w:val="num" w:pos="6480"/>
+        </w:tabs>
+        <w:ind w:left="6480" w:hanging="360"/>
+      </w:pPr>
+    </w:lvl>
+  </w:abstractNum>
+  <w:num w:numId="1" w16cid:durableId="1618635915">
+    <w:abstractNumId w:val="0"/>
+  </w:num>
+  <w:num w:numId="2" w16cid:durableId="347559884">
+    <w:abstractNumId w:val="1"/>
+  </w:num>
+</w:numbering>
+</file>
+
 <file path=word/styles.xml><?xml version="1.0" encoding="utf-8"?>
-<w:styles xmlns:mc="http://schemas.openxmlformats.org/markup-compatibility/2006" xmlns:r="http://schemas.openxmlformats.org/officeDocument/2006/relationships" xmlns:w="http://schemas.openxmlformats.org/wordprocessingml/2006/main" xmlns:w14="http://schemas.microsoft.com/office/word/2010/wordml" xmlns:w15="http://schemas.microsoft.com/office/word/2012/wordml" xmlns:w16cex="http://schemas.microsoft.com/office/word/2018/wordml/cex" xmlns:w16cid="http://schemas.microsoft.com/office/word/2016/wordml/cid" xmlns:w16="http://schemas.microsoft.com/office/word/2018/wordml" xmlns:w16sdtdh="http://schemas.microsoft.com/office/word/2020/wordml/sdtdatahash" xmlns:w16se="http://schemas.microsoft.com/office/word/2015/wordml/symex" mc:Ignorable="w14 w15 w16se w16cid w16 w16cex w16sdtdh">
+<w:styles xmlns:mc="http://schemas.openxmlformats.org/markup-compatibility/2006" xmlns:r="http://schemas.openxmlformats.org/officeDocument/2006/relationships" xmlns:w="http://schemas.openxmlformats.org/wordprocessingml/2006/main" xmlns:w14="http://schemas.microsoft.com/office/word/2010/wordml" xmlns:w15="http://schemas.microsoft.com/office/word/2012/wordml" xmlns:w16cex="http://schemas.microsoft.com/office/word/2018/wordml/cex" xmlns:w16cid="http://schemas.microsoft.com/office/word/2016/wordml/cid" xmlns:w16="http://schemas.microsoft.com/office/word/2018/wordml" xmlns:w16du="http://schemas.microsoft.com/office/word/2023/wordml/word16du" xmlns:w16sdtdh="http://schemas.microsoft.com/office/word/2020/wordml/sdtdatahash" xmlns:w16se="http://schemas.microsoft.com/office/word/2015/wordml/symex" mc:Ignorable="w14 w15 w16se w16cid w16 w16cex w16sdtdh w16du">
   <w:docDefaults>
     <w:rPrDefault>
       <w:rPr>
@@ -506,7 +880,6 @@
   <w:style w:type="character" w:default="1" w:styleId="DefaultParagraphFont">
     <w:name w:val="Default Paragraph Font"/>
     <w:uiPriority w:val="1"/>
-    <w:semiHidden/>
     <w:unhideWhenUsed/>
   </w:style>
   <w:style w:type="table" w:default="1" w:styleId="TableNormal">
